--- a/documents/システム要件定義書_ClinicAppointmentSystem.docx
+++ b/documents/システム要件定義書_ClinicAppointmentSystem.docx
@@ -564,7 +564,7 @@
               <w:webHidden/>
               <w:rStyle w:val="Style11"/>
               <w:vanish w:val="false"/>
-              <w:rFonts w:ascii="ＭＳ Ｐゴシック" w:hAnsi="ＭＳ Ｐゴシック" w:eastAsia="ＭＳ Ｐゴシック"/>
+              <w:rFonts w:eastAsia="ＭＳ Ｐゴシック" w:ascii="ＭＳ Ｐゴシック" w:hAnsi="ＭＳ Ｐゴシック"/>
             </w:rPr>
             <w:instrText xml:space="preserve"> TOC \z \o "1-9" \u \h</w:instrText>
           </w:r>
@@ -573,7 +573,7 @@
               <w:webHidden/>
               <w:rStyle w:val="Style11"/>
               <w:vanish w:val="false"/>
-              <w:rFonts w:ascii="ＭＳ Ｐゴシック" w:hAnsi="ＭＳ Ｐゴシック" w:eastAsia="ＭＳ Ｐゴシック"/>
+              <w:rFonts w:eastAsia="ＭＳ Ｐゴシック" w:ascii="ＭＳ Ｐゴシック" w:hAnsi="ＭＳ Ｐゴシック"/>
             </w:rPr>
             <w:fldChar w:fldCharType="separate"/>
           </w:r>
@@ -582,7 +582,7 @@
               <w:rPr>
                 <w:webHidden/>
                 <w:rStyle w:val="Style11"/>
-                <w:rFonts w:ascii="ＭＳ Ｐゴシック" w:hAnsi="ＭＳ Ｐゴシック" w:eastAsia="ＭＳ Ｐゴシック" w:asciiTheme="minorHAnsi" w:eastAsiaTheme="minorEastAsia" w:hAnsiTheme="minorHAnsi"/>
+                <w:rFonts w:eastAsia="ＭＳ Ｐゴシック" w:ascii="ＭＳ Ｐゴシック" w:hAnsi="ＭＳ Ｐゴシック" w:asciiTheme="minorHAnsi" w:eastAsiaTheme="minorEastAsia" w:hAnsiTheme="minorHAnsi"/>
                 <w:vanish w:val="false"/>
               </w:rPr>
               <w:t xml:space="preserve">1 </w:t>
@@ -592,6 +592,24 @@
                 <w:rStyle w:val="Style11"/>
               </w:rPr>
               <w:t>システム導入の背景と目的</w:t>
+            </w:r>
+            <w:r>
+              <w:rPr>
+                <w:webHidden/>
+              </w:rPr>
+              <w:fldChar w:fldCharType="begin"/>
+            </w:r>
+            <w:r>
+              <w:rPr>
+                <w:webHidden/>
+              </w:rPr>
+              <w:instrText xml:space="preserve">PAGEREF _Toc109722178 \h</w:instrText>
+            </w:r>
+            <w:r>
+              <w:rPr>
+                <w:webHidden/>
+              </w:rPr>
+              <w:fldChar w:fldCharType="separate"/>
             </w:r>
             <w:r>
               <w:rPr>
@@ -599,30 +617,6 @@
                 <w:vanish w:val="false"/>
               </w:rPr>
               <w:tab/>
-            </w:r>
-            <w:r>
-              <w:rPr>
-                <w:webHidden/>
-              </w:rPr>
-              <w:fldChar w:fldCharType="begin"/>
-            </w:r>
-            <w:r>
-              <w:rPr>
-                <w:webHidden/>
-              </w:rPr>
-              <w:instrText xml:space="preserve">PAGEREF _Toc109722178 \h</w:instrText>
-            </w:r>
-            <w:r>
-              <w:rPr>
-                <w:webHidden/>
-              </w:rPr>
-              <w:fldChar w:fldCharType="separate"/>
-            </w:r>
-            <w:r>
-              <w:rPr>
-                <w:rStyle w:val="Style11"/>
-                <w:vanish/>
-              </w:rPr>
               <w:t>2</w:t>
             </w:r>
             <w:r>
@@ -662,34 +656,28 @@
             </w:r>
             <w:r>
               <w:rPr>
+                <w:webHidden/>
+              </w:rPr>
+              <w:fldChar w:fldCharType="begin"/>
+            </w:r>
+            <w:r>
+              <w:rPr>
+                <w:webHidden/>
+              </w:rPr>
+              <w:instrText xml:space="preserve">PAGEREF _Toc1871694628 \h</w:instrText>
+            </w:r>
+            <w:r>
+              <w:rPr>
+                <w:webHidden/>
+              </w:rPr>
+              <w:fldChar w:fldCharType="separate"/>
+            </w:r>
+            <w:r>
+              <w:rPr>
                 <w:rStyle w:val="Style11"/>
                 <w:vanish w:val="false"/>
               </w:rPr>
               <w:tab/>
-            </w:r>
-            <w:r>
-              <w:rPr>
-                <w:webHidden/>
-              </w:rPr>
-              <w:fldChar w:fldCharType="begin"/>
-            </w:r>
-            <w:r>
-              <w:rPr>
-                <w:webHidden/>
-              </w:rPr>
-              <w:instrText xml:space="preserve">PAGEREF _Toc1871694628 \h</w:instrText>
-            </w:r>
-            <w:r>
-              <w:rPr>
-                <w:webHidden/>
-              </w:rPr>
-              <w:fldChar w:fldCharType="separate"/>
-            </w:r>
-            <w:r>
-              <w:rPr>
-                <w:rStyle w:val="Style11"/>
-                <w:vanish/>
-              </w:rPr>
               <w:t>3</w:t>
             </w:r>
             <w:r>
@@ -729,34 +717,28 @@
             </w:r>
             <w:r>
               <w:rPr>
+                <w:webHidden/>
+              </w:rPr>
+              <w:fldChar w:fldCharType="begin"/>
+            </w:r>
+            <w:r>
+              <w:rPr>
+                <w:webHidden/>
+              </w:rPr>
+              <w:instrText xml:space="preserve">PAGEREF _Toc1394452104 \h</w:instrText>
+            </w:r>
+            <w:r>
+              <w:rPr>
+                <w:webHidden/>
+              </w:rPr>
+              <w:fldChar w:fldCharType="separate"/>
+            </w:r>
+            <w:r>
+              <w:rPr>
                 <w:rStyle w:val="Style11"/>
                 <w:vanish w:val="false"/>
               </w:rPr>
               <w:tab/>
-            </w:r>
-            <w:r>
-              <w:rPr>
-                <w:webHidden/>
-              </w:rPr>
-              <w:fldChar w:fldCharType="begin"/>
-            </w:r>
-            <w:r>
-              <w:rPr>
-                <w:webHidden/>
-              </w:rPr>
-              <w:instrText xml:space="preserve">PAGEREF _Toc1394452104 \h</w:instrText>
-            </w:r>
-            <w:r>
-              <w:rPr>
-                <w:webHidden/>
-              </w:rPr>
-              <w:fldChar w:fldCharType="separate"/>
-            </w:r>
-            <w:r>
-              <w:rPr>
-                <w:rStyle w:val="Style11"/>
-                <w:vanish/>
-              </w:rPr>
               <w:t>4</w:t>
             </w:r>
             <w:r>
@@ -796,34 +778,28 @@
             </w:r>
             <w:r>
               <w:rPr>
+                <w:webHidden/>
+              </w:rPr>
+              <w:fldChar w:fldCharType="begin"/>
+            </w:r>
+            <w:r>
+              <w:rPr>
+                <w:webHidden/>
+              </w:rPr>
+              <w:instrText xml:space="preserve">PAGEREF _Toc1217176393 \h</w:instrText>
+            </w:r>
+            <w:r>
+              <w:rPr>
+                <w:webHidden/>
+              </w:rPr>
+              <w:fldChar w:fldCharType="separate"/>
+            </w:r>
+            <w:r>
+              <w:rPr>
                 <w:rStyle w:val="Style11"/>
                 <w:vanish w:val="false"/>
               </w:rPr>
               <w:tab/>
-            </w:r>
-            <w:r>
-              <w:rPr>
-                <w:webHidden/>
-              </w:rPr>
-              <w:fldChar w:fldCharType="begin"/>
-            </w:r>
-            <w:r>
-              <w:rPr>
-                <w:webHidden/>
-              </w:rPr>
-              <w:instrText xml:space="preserve">PAGEREF _Toc1217176393 \h</w:instrText>
-            </w:r>
-            <w:r>
-              <w:rPr>
-                <w:webHidden/>
-              </w:rPr>
-              <w:fldChar w:fldCharType="separate"/>
-            </w:r>
-            <w:r>
-              <w:rPr>
-                <w:rStyle w:val="Style11"/>
-                <w:vanish/>
-              </w:rPr>
               <w:t>4</w:t>
             </w:r>
             <w:r>
@@ -863,34 +839,28 @@
             </w:r>
             <w:r>
               <w:rPr>
+                <w:webHidden/>
+              </w:rPr>
+              <w:fldChar w:fldCharType="begin"/>
+            </w:r>
+            <w:r>
+              <w:rPr>
+                <w:webHidden/>
+              </w:rPr>
+              <w:instrText xml:space="preserve">PAGEREF _Toc800064354 \h</w:instrText>
+            </w:r>
+            <w:r>
+              <w:rPr>
+                <w:webHidden/>
+              </w:rPr>
+              <w:fldChar w:fldCharType="separate"/>
+            </w:r>
+            <w:r>
+              <w:rPr>
                 <w:rStyle w:val="Style11"/>
                 <w:vanish w:val="false"/>
               </w:rPr>
               <w:tab/>
-            </w:r>
-            <w:r>
-              <w:rPr>
-                <w:webHidden/>
-              </w:rPr>
-              <w:fldChar w:fldCharType="begin"/>
-            </w:r>
-            <w:r>
-              <w:rPr>
-                <w:webHidden/>
-              </w:rPr>
-              <w:instrText xml:space="preserve">PAGEREF _Toc800064354 \h</w:instrText>
-            </w:r>
-            <w:r>
-              <w:rPr>
-                <w:webHidden/>
-              </w:rPr>
-              <w:fldChar w:fldCharType="separate"/>
-            </w:r>
-            <w:r>
-              <w:rPr>
-                <w:rStyle w:val="Style11"/>
-                <w:vanish/>
-              </w:rPr>
               <w:t>4</w:t>
             </w:r>
             <w:r>
@@ -930,34 +900,28 @@
             </w:r>
             <w:r>
               <w:rPr>
+                <w:webHidden/>
+              </w:rPr>
+              <w:fldChar w:fldCharType="begin"/>
+            </w:r>
+            <w:r>
+              <w:rPr>
+                <w:webHidden/>
+              </w:rPr>
+              <w:instrText xml:space="preserve">PAGEREF _Toc975617795 \h</w:instrText>
+            </w:r>
+            <w:r>
+              <w:rPr>
+                <w:webHidden/>
+              </w:rPr>
+              <w:fldChar w:fldCharType="separate"/>
+            </w:r>
+            <w:r>
+              <w:rPr>
                 <w:rStyle w:val="Style11"/>
                 <w:vanish w:val="false"/>
               </w:rPr>
               <w:tab/>
-            </w:r>
-            <w:r>
-              <w:rPr>
-                <w:webHidden/>
-              </w:rPr>
-              <w:fldChar w:fldCharType="begin"/>
-            </w:r>
-            <w:r>
-              <w:rPr>
-                <w:webHidden/>
-              </w:rPr>
-              <w:instrText xml:space="preserve">PAGEREF _Toc975617795 \h</w:instrText>
-            </w:r>
-            <w:r>
-              <w:rPr>
-                <w:webHidden/>
-              </w:rPr>
-              <w:fldChar w:fldCharType="separate"/>
-            </w:r>
-            <w:r>
-              <w:rPr>
-                <w:rStyle w:val="Style11"/>
-                <w:vanish/>
-              </w:rPr>
               <w:t>4</w:t>
             </w:r>
             <w:r>
@@ -997,34 +961,28 @@
             </w:r>
             <w:r>
               <w:rPr>
+                <w:webHidden/>
+              </w:rPr>
+              <w:fldChar w:fldCharType="begin"/>
+            </w:r>
+            <w:r>
+              <w:rPr>
+                <w:webHidden/>
+              </w:rPr>
+              <w:instrText xml:space="preserve">PAGEREF _Toc578232715 \h</w:instrText>
+            </w:r>
+            <w:r>
+              <w:rPr>
+                <w:webHidden/>
+              </w:rPr>
+              <w:fldChar w:fldCharType="separate"/>
+            </w:r>
+            <w:r>
+              <w:rPr>
                 <w:rStyle w:val="Style11"/>
                 <w:vanish w:val="false"/>
               </w:rPr>
               <w:tab/>
-            </w:r>
-            <w:r>
-              <w:rPr>
-                <w:webHidden/>
-              </w:rPr>
-              <w:fldChar w:fldCharType="begin"/>
-            </w:r>
-            <w:r>
-              <w:rPr>
-                <w:webHidden/>
-              </w:rPr>
-              <w:instrText xml:space="preserve">PAGEREF _Toc578232715 \h</w:instrText>
-            </w:r>
-            <w:r>
-              <w:rPr>
-                <w:webHidden/>
-              </w:rPr>
-              <w:fldChar w:fldCharType="separate"/>
-            </w:r>
-            <w:r>
-              <w:rPr>
-                <w:rStyle w:val="Style11"/>
-                <w:vanish/>
-              </w:rPr>
               <w:t>5</w:t>
             </w:r>
             <w:r>
@@ -1064,34 +1022,28 @@
             </w:r>
             <w:r>
               <w:rPr>
+                <w:webHidden/>
+              </w:rPr>
+              <w:fldChar w:fldCharType="begin"/>
+            </w:r>
+            <w:r>
+              <w:rPr>
+                <w:webHidden/>
+              </w:rPr>
+              <w:instrText xml:space="preserve">PAGEREF _Toc1860487865 \h</w:instrText>
+            </w:r>
+            <w:r>
+              <w:rPr>
+                <w:webHidden/>
+              </w:rPr>
+              <w:fldChar w:fldCharType="separate"/>
+            </w:r>
+            <w:r>
+              <w:rPr>
                 <w:rStyle w:val="Style11"/>
                 <w:vanish w:val="false"/>
               </w:rPr>
               <w:tab/>
-            </w:r>
-            <w:r>
-              <w:rPr>
-                <w:webHidden/>
-              </w:rPr>
-              <w:fldChar w:fldCharType="begin"/>
-            </w:r>
-            <w:r>
-              <w:rPr>
-                <w:webHidden/>
-              </w:rPr>
-              <w:instrText xml:space="preserve">PAGEREF _Toc1860487865 \h</w:instrText>
-            </w:r>
-            <w:r>
-              <w:rPr>
-                <w:webHidden/>
-              </w:rPr>
-              <w:fldChar w:fldCharType="separate"/>
-            </w:r>
-            <w:r>
-              <w:rPr>
-                <w:rStyle w:val="Style11"/>
-                <w:vanish/>
-              </w:rPr>
               <w:t>6</w:t>
             </w:r>
             <w:r>
@@ -1131,34 +1083,28 @@
             </w:r>
             <w:r>
               <w:rPr>
+                <w:webHidden/>
+              </w:rPr>
+              <w:fldChar w:fldCharType="begin"/>
+            </w:r>
+            <w:r>
+              <w:rPr>
+                <w:webHidden/>
+              </w:rPr>
+              <w:instrText xml:space="preserve">PAGEREF _Toc1958414707 \h</w:instrText>
+            </w:r>
+            <w:r>
+              <w:rPr>
+                <w:webHidden/>
+              </w:rPr>
+              <w:fldChar w:fldCharType="separate"/>
+            </w:r>
+            <w:r>
+              <w:rPr>
                 <w:rStyle w:val="Style11"/>
                 <w:vanish w:val="false"/>
               </w:rPr>
               <w:tab/>
-            </w:r>
-            <w:r>
-              <w:rPr>
-                <w:webHidden/>
-              </w:rPr>
-              <w:fldChar w:fldCharType="begin"/>
-            </w:r>
-            <w:r>
-              <w:rPr>
-                <w:webHidden/>
-              </w:rPr>
-              <w:instrText xml:space="preserve">PAGEREF _Toc1958414707 \h</w:instrText>
-            </w:r>
-            <w:r>
-              <w:rPr>
-                <w:webHidden/>
-              </w:rPr>
-              <w:fldChar w:fldCharType="separate"/>
-            </w:r>
-            <w:r>
-              <w:rPr>
-                <w:rStyle w:val="Style11"/>
-                <w:vanish/>
-              </w:rPr>
               <w:t>6</w:t>
             </w:r>
             <w:r>
@@ -1198,34 +1144,28 @@
             </w:r>
             <w:r>
               <w:rPr>
+                <w:webHidden/>
+              </w:rPr>
+              <w:fldChar w:fldCharType="begin"/>
+            </w:r>
+            <w:r>
+              <w:rPr>
+                <w:webHidden/>
+              </w:rPr>
+              <w:instrText xml:space="preserve">PAGEREF _Toc760097876 \h</w:instrText>
+            </w:r>
+            <w:r>
+              <w:rPr>
+                <w:webHidden/>
+              </w:rPr>
+              <w:fldChar w:fldCharType="separate"/>
+            </w:r>
+            <w:r>
+              <w:rPr>
                 <w:rStyle w:val="Style11"/>
                 <w:vanish w:val="false"/>
               </w:rPr>
               <w:tab/>
-            </w:r>
-            <w:r>
-              <w:rPr>
-                <w:webHidden/>
-              </w:rPr>
-              <w:fldChar w:fldCharType="begin"/>
-            </w:r>
-            <w:r>
-              <w:rPr>
-                <w:webHidden/>
-              </w:rPr>
-              <w:instrText xml:space="preserve">PAGEREF _Toc760097876 \h</w:instrText>
-            </w:r>
-            <w:r>
-              <w:rPr>
-                <w:webHidden/>
-              </w:rPr>
-              <w:fldChar w:fldCharType="separate"/>
-            </w:r>
-            <w:r>
-              <w:rPr>
-                <w:rStyle w:val="Style11"/>
-                <w:vanish/>
-              </w:rPr>
               <w:t>6</w:t>
             </w:r>
             <w:r>
@@ -1265,34 +1205,28 @@
             </w:r>
             <w:r>
               <w:rPr>
+                <w:webHidden/>
+              </w:rPr>
+              <w:fldChar w:fldCharType="begin"/>
+            </w:r>
+            <w:r>
+              <w:rPr>
+                <w:webHidden/>
+              </w:rPr>
+              <w:instrText xml:space="preserve">PAGEREF _Toc1750739696 \h</w:instrText>
+            </w:r>
+            <w:r>
+              <w:rPr>
+                <w:webHidden/>
+              </w:rPr>
+              <w:fldChar w:fldCharType="separate"/>
+            </w:r>
+            <w:r>
+              <w:rPr>
                 <w:rStyle w:val="Style11"/>
                 <w:vanish w:val="false"/>
               </w:rPr>
               <w:tab/>
-            </w:r>
-            <w:r>
-              <w:rPr>
-                <w:webHidden/>
-              </w:rPr>
-              <w:fldChar w:fldCharType="begin"/>
-            </w:r>
-            <w:r>
-              <w:rPr>
-                <w:webHidden/>
-              </w:rPr>
-              <w:instrText xml:space="preserve">PAGEREF _Toc1750739696 \h</w:instrText>
-            </w:r>
-            <w:r>
-              <w:rPr>
-                <w:webHidden/>
-              </w:rPr>
-              <w:fldChar w:fldCharType="separate"/>
-            </w:r>
-            <w:r>
-              <w:rPr>
-                <w:rStyle w:val="Style11"/>
-                <w:vanish/>
-              </w:rPr>
               <w:t>7</w:t>
             </w:r>
             <w:r>
@@ -1332,34 +1266,28 @@
             </w:r>
             <w:r>
               <w:rPr>
+                <w:webHidden/>
+              </w:rPr>
+              <w:fldChar w:fldCharType="begin"/>
+            </w:r>
+            <w:r>
+              <w:rPr>
+                <w:webHidden/>
+              </w:rPr>
+              <w:instrText xml:space="preserve">PAGEREF _Toc375347741 \h</w:instrText>
+            </w:r>
+            <w:r>
+              <w:rPr>
+                <w:webHidden/>
+              </w:rPr>
+              <w:fldChar w:fldCharType="separate"/>
+            </w:r>
+            <w:r>
+              <w:rPr>
                 <w:rStyle w:val="Style11"/>
                 <w:vanish w:val="false"/>
               </w:rPr>
               <w:tab/>
-            </w:r>
-            <w:r>
-              <w:rPr>
-                <w:webHidden/>
-              </w:rPr>
-              <w:fldChar w:fldCharType="begin"/>
-            </w:r>
-            <w:r>
-              <w:rPr>
-                <w:webHidden/>
-              </w:rPr>
-              <w:instrText xml:space="preserve">PAGEREF _Toc375347741 \h</w:instrText>
-            </w:r>
-            <w:r>
-              <w:rPr>
-                <w:webHidden/>
-              </w:rPr>
-              <w:fldChar w:fldCharType="separate"/>
-            </w:r>
-            <w:r>
-              <w:rPr>
-                <w:rStyle w:val="Style11"/>
-                <w:vanish/>
-              </w:rPr>
               <w:t>8</w:t>
             </w:r>
             <w:r>
@@ -1399,34 +1327,28 @@
             </w:r>
             <w:r>
               <w:rPr>
+                <w:webHidden/>
+              </w:rPr>
+              <w:fldChar w:fldCharType="begin"/>
+            </w:r>
+            <w:r>
+              <w:rPr>
+                <w:webHidden/>
+              </w:rPr>
+              <w:instrText xml:space="preserve">PAGEREF _Toc1658550264 \h</w:instrText>
+            </w:r>
+            <w:r>
+              <w:rPr>
+                <w:webHidden/>
+              </w:rPr>
+              <w:fldChar w:fldCharType="separate"/>
+            </w:r>
+            <w:r>
+              <w:rPr>
                 <w:rStyle w:val="Style11"/>
                 <w:vanish w:val="false"/>
               </w:rPr>
               <w:tab/>
-            </w:r>
-            <w:r>
-              <w:rPr>
-                <w:webHidden/>
-              </w:rPr>
-              <w:fldChar w:fldCharType="begin"/>
-            </w:r>
-            <w:r>
-              <w:rPr>
-                <w:webHidden/>
-              </w:rPr>
-              <w:instrText xml:space="preserve">PAGEREF _Toc1658550264 \h</w:instrText>
-            </w:r>
-            <w:r>
-              <w:rPr>
-                <w:webHidden/>
-              </w:rPr>
-              <w:fldChar w:fldCharType="separate"/>
-            </w:r>
-            <w:r>
-              <w:rPr>
-                <w:rStyle w:val="Style11"/>
-                <w:vanish/>
-              </w:rPr>
               <w:t>9</w:t>
             </w:r>
             <w:r>
@@ -1439,7 +1361,7 @@
           <w:r>
             <w:rPr>
               <w:rStyle w:val="Style11"/>
-              <w:vanish/>
+              <w:vanish w:val="false"/>
             </w:rPr>
             <w:fldChar w:fldCharType="end"/>
           </w:r>
@@ -3439,9 +3361,9 @@
         <w:tblLook w:firstRow="1" w:noVBand="1" w:lastRow="0" w:firstColumn="1" w:lastColumn="0" w:noHBand="0" w:val="04a0"/>
       </w:tblPr>
       <w:tblGrid>
-        <w:gridCol w:w="342"/>
+        <w:gridCol w:w="341"/>
         <w:gridCol w:w="1533"/>
-        <w:gridCol w:w="703"/>
+        <w:gridCol w:w="704"/>
         <w:gridCol w:w="1207"/>
         <w:gridCol w:w="943"/>
         <w:gridCol w:w="1695"/>
@@ -3453,7 +3375,7 @@
         </w:trPr>
         <w:tc>
           <w:tcPr>
-            <w:tcW w:w="1875" w:type="dxa"/>
+            <w:tcW w:w="1874" w:type="dxa"/>
             <w:gridSpan w:val="2"/>
             <w:tcBorders/>
             <w:shd w:color="auto" w:fill="F2F2F2" w:themeFill="background1" w:themeFillShade="f2" w:val="clear"/>
@@ -3487,7 +3409,7 @@
         </w:tc>
         <w:tc>
           <w:tcPr>
-            <w:tcW w:w="1910" w:type="dxa"/>
+            <w:tcW w:w="1911" w:type="dxa"/>
             <w:gridSpan w:val="2"/>
             <w:tcBorders/>
             <w:shd w:color="auto" w:fill="F2F2F2" w:themeFill="background1" w:themeFillShade="f2" w:val="clear"/>
@@ -3598,11 +3520,11 @@
       </w:tr>
       <w:tr>
         <w:trPr>
-          <w:trHeight w:val="300" w:hRule="atLeast"/>
+          <w:trHeight w:val="787" w:hRule="atLeast"/>
         </w:trPr>
         <w:tc>
           <w:tcPr>
-            <w:tcW w:w="342" w:type="dxa"/>
+            <w:tcW w:w="341" w:type="dxa"/>
             <w:vMerge w:val="restart"/>
             <w:tcBorders/>
             <w:vAlign w:val="center"/>
@@ -3670,7 +3592,7 @@
         </w:tc>
         <w:tc>
           <w:tcPr>
-            <w:tcW w:w="703" w:type="dxa"/>
+            <w:tcW w:w="704" w:type="dxa"/>
             <w:tcBorders/>
             <w:vAlign w:val="center"/>
           </w:tcPr>
@@ -3829,18 +3751,38 @@
                 <w:szCs w:val="20"/>
                 <w:lang w:val="en-US" w:eastAsia="ja-JP" w:bidi="ar-SA"/>
               </w:rPr>
-              <w:t>診察券番号と生年月日を用いた本人認証を行い、予約システムへログインできる。</w:t>
+              <w:t>診察券番号と</w:t>
+            </w:r>
+            <w:r>
+              <w:rPr>
+                <w:rFonts w:ascii="BIZ UDPゴシック" w:hAnsi="BIZ UDPゴシック" w:cs="BIZ UDPゴシック"/>
+                <w:kern w:val="0"/>
+                <w:sz w:val="20"/>
+                <w:szCs w:val="20"/>
+                <w:lang w:val="en-US" w:eastAsia="ja-JP" w:bidi="ar-SA"/>
+              </w:rPr>
+              <w:t>パスワード</w:t>
+            </w:r>
+            <w:r>
+              <w:rPr>
+                <w:rFonts w:ascii="BIZ UDPゴシック" w:hAnsi="BIZ UDPゴシック" w:cs="BIZ UDPゴシック"/>
+                <w:kern w:val="0"/>
+                <w:sz w:val="20"/>
+                <w:szCs w:val="20"/>
+                <w:lang w:val="en-US" w:eastAsia="ja-JP" w:bidi="ar-SA"/>
+              </w:rPr>
+              <w:t>を用いた本人認証を行い、予約システムへログインできる。</w:t>
             </w:r>
           </w:p>
         </w:tc>
       </w:tr>
       <w:tr>
         <w:trPr>
-          <w:trHeight w:val="300" w:hRule="atLeast"/>
+          <w:trHeight w:val="621" w:hRule="atLeast"/>
         </w:trPr>
         <w:tc>
           <w:tcPr>
-            <w:tcW w:w="342" w:type="dxa"/>
+            <w:tcW w:w="341" w:type="dxa"/>
             <w:vMerge w:val="continue"/>
             <w:tcBorders/>
             <w:vAlign w:val="center"/>
@@ -3906,7 +3848,7 @@
         </w:tc>
         <w:tc>
           <w:tcPr>
-            <w:tcW w:w="703" w:type="dxa"/>
+            <w:tcW w:w="704" w:type="dxa"/>
             <w:vMerge w:val="restart"/>
             <w:tcBorders/>
             <w:vAlign w:val="center"/>
@@ -4074,11 +4016,11 @@
       </w:tr>
       <w:tr>
         <w:trPr>
-          <w:trHeight w:val="300" w:hRule="atLeast"/>
+          <w:trHeight w:val="635" w:hRule="atLeast"/>
         </w:trPr>
         <w:tc>
           <w:tcPr>
-            <w:tcW w:w="342" w:type="dxa"/>
+            <w:tcW w:w="341" w:type="dxa"/>
             <w:vMerge w:val="continue"/>
             <w:tcBorders/>
             <w:vAlign w:val="center"/>
@@ -4144,7 +4086,7 @@
         </w:tc>
         <w:tc>
           <w:tcPr>
-            <w:tcW w:w="703" w:type="dxa"/>
+            <w:tcW w:w="704" w:type="dxa"/>
             <w:vMerge w:val="continue"/>
             <w:tcBorders/>
             <w:vAlign w:val="center"/>
@@ -4310,11 +4252,11 @@
       </w:tr>
       <w:tr>
         <w:trPr>
-          <w:trHeight w:val="300" w:hRule="atLeast"/>
+          <w:trHeight w:val="589" w:hRule="atLeast"/>
         </w:trPr>
         <w:tc>
           <w:tcPr>
-            <w:tcW w:w="342" w:type="dxa"/>
+            <w:tcW w:w="341" w:type="dxa"/>
             <w:vMerge w:val="continue"/>
             <w:tcBorders/>
             <w:vAlign w:val="center"/>
@@ -4380,7 +4322,7 @@
         </w:tc>
         <w:tc>
           <w:tcPr>
-            <w:tcW w:w="703" w:type="dxa"/>
+            <w:tcW w:w="704" w:type="dxa"/>
             <w:vMerge w:val="continue"/>
             <w:tcBorders/>
             <w:vAlign w:val="center"/>
@@ -4546,11 +4488,11 @@
       </w:tr>
       <w:tr>
         <w:trPr>
-          <w:trHeight w:val="552" w:hRule="atLeast"/>
+          <w:trHeight w:val="663" w:hRule="atLeast"/>
         </w:trPr>
         <w:tc>
           <w:tcPr>
-            <w:tcW w:w="342" w:type="dxa"/>
+            <w:tcW w:w="341" w:type="dxa"/>
             <w:vMerge w:val="restart"/>
             <w:tcBorders/>
             <w:vAlign w:val="center"/>
@@ -4618,7 +4560,7 @@
         </w:tc>
         <w:tc>
           <w:tcPr>
-            <w:tcW w:w="703" w:type="dxa"/>
+            <w:tcW w:w="704" w:type="dxa"/>
             <w:tcBorders/>
             <w:vAlign w:val="center"/>
           </w:tcPr>
@@ -4804,11 +4746,11 @@
       </w:tr>
       <w:tr>
         <w:trPr>
-          <w:trHeight w:val="300" w:hRule="atLeast"/>
+          <w:trHeight w:val="941" w:hRule="atLeast"/>
         </w:trPr>
         <w:tc>
           <w:tcPr>
-            <w:tcW w:w="342" w:type="dxa"/>
+            <w:tcW w:w="341" w:type="dxa"/>
             <w:vMerge w:val="continue"/>
             <w:tcBorders/>
             <w:vAlign w:val="center"/>
@@ -4874,7 +4816,7 @@
         </w:tc>
         <w:tc>
           <w:tcPr>
-            <w:tcW w:w="703" w:type="dxa"/>
+            <w:tcW w:w="704" w:type="dxa"/>
             <w:tcBorders/>
             <w:vAlign w:val="center"/>
           </w:tcPr>
@@ -5040,11 +4982,11 @@
       </w:tr>
       <w:tr>
         <w:trPr>
-          <w:trHeight w:val="300" w:hRule="atLeast"/>
+          <w:trHeight w:val="631" w:hRule="atLeast"/>
         </w:trPr>
         <w:tc>
           <w:tcPr>
-            <w:tcW w:w="342" w:type="dxa"/>
+            <w:tcW w:w="341" w:type="dxa"/>
             <w:vMerge w:val="continue"/>
             <w:tcBorders/>
             <w:vAlign w:val="center"/>
@@ -5110,7 +5052,7 @@
         </w:tc>
         <w:tc>
           <w:tcPr>
-            <w:tcW w:w="703" w:type="dxa"/>
+            <w:tcW w:w="704" w:type="dxa"/>
             <w:vMerge w:val="restart"/>
             <w:tcBorders/>
             <w:vAlign w:val="center"/>
@@ -5298,11 +5240,11 @@
       </w:tr>
       <w:tr>
         <w:trPr>
-          <w:trHeight w:val="300" w:hRule="atLeast"/>
+          <w:trHeight w:val="665" w:hRule="atLeast"/>
         </w:trPr>
         <w:tc>
           <w:tcPr>
-            <w:tcW w:w="342" w:type="dxa"/>
+            <w:tcW w:w="341" w:type="dxa"/>
             <w:vMerge w:val="continue"/>
             <w:tcBorders/>
             <w:vAlign w:val="center"/>
@@ -5368,7 +5310,7 @@
         </w:tc>
         <w:tc>
           <w:tcPr>
-            <w:tcW w:w="703" w:type="dxa"/>
+            <w:tcW w:w="704" w:type="dxa"/>
             <w:vMerge w:val="continue"/>
             <w:tcBorders/>
             <w:vAlign w:val="center"/>
@@ -5588,7 +5530,9 @@
         <w:gridCol w:w="5347"/>
       </w:tblGrid>
       <w:tr>
-        <w:trPr/>
+        <w:trPr>
+          <w:trHeight w:val="330" w:hRule="atLeast"/>
+        </w:trPr>
         <w:tc>
           <w:tcPr>
             <w:tcW w:w="846" w:type="dxa"/>
@@ -5736,7 +5680,7 @@
       </w:tr>
       <w:tr>
         <w:trPr>
-          <w:trHeight w:val="300" w:hRule="atLeast"/>
+          <w:trHeight w:val="484" w:hRule="atLeast"/>
         </w:trPr>
         <w:tc>
           <w:tcPr>
@@ -8460,30 +8404,31 @@
       <w:u w:val="single"/>
     </w:rPr>
   </w:style>
-  <w:style w:type="character" w:styleId="user" w:customStyle="1">
-    <w:name w:val="索引ジャンプ (user)"/>
+  <w:style w:type="character" w:styleId="Style11" w:customStyle="1">
+    <w:name w:val="索引ジャンプ"/>
     <w:qFormat/>
     <w:rsid w:val="00a359b1"/>
     <w:rPr>
       <w:rFonts w:ascii="ＭＳ Ｐゴシック" w:hAnsi="ＭＳ Ｐゴシック" w:eastAsia="ＭＳ Ｐゴシック" w:asciiTheme="minorHAnsi" w:eastAsiaTheme="minorEastAsia" w:hAnsiTheme="minorHAnsi"/>
     </w:rPr>
   </w:style>
-  <w:style w:type="character" w:styleId="Style11">
-    <w:name w:val="索引ジャンプ"/>
+  <w:style w:type="character" w:styleId="user">
+    <w:name w:val="索引ジャンプ (user)"/>
     <w:qFormat/>
     <w:rPr/>
   </w:style>
-  <w:style w:type="paragraph" w:styleId="Style12">
+  <w:style w:type="paragraph" w:styleId="Style12" w:customStyle="1">
     <w:name w:val="見出し"/>
     <w:basedOn w:val="Normal"/>
     <w:next w:val="BodyText"/>
     <w:qFormat/>
+    <w:rsid w:val="00187637"/>
     <w:pPr>
       <w:keepNext w:val="true"/>
       <w:spacing w:before="240" w:after="120"/>
     </w:pPr>
     <w:rPr>
-      <w:rFonts w:ascii="Liberation Sans" w:hAnsi="Liberation Sans" w:eastAsia="Noto Sans JP" w:cs="Arial"/>
+      <w:rFonts w:ascii="Liberation Sans" w:hAnsi="Liberation Sans" w:eastAsia="ＭＳ Ｐゴシック" w:cs="Lucida Sans" w:eastAsiaTheme="majorEastAsia"/>
       <w:sz w:val="28"/>
       <w:szCs w:val="28"/>
     </w:rPr>
@@ -8520,7 +8465,7 @@
       <w:szCs w:val="24"/>
     </w:rPr>
   </w:style>
-  <w:style w:type="paragraph" w:styleId="Style13">
+  <w:style w:type="paragraph" w:styleId="Style13" w:customStyle="1">
     <w:name w:val="索引"/>
     <w:basedOn w:val="Normal"/>
     <w:qFormat/>
@@ -8528,26 +8473,25 @@
       <w:suppressLineNumbers/>
     </w:pPr>
     <w:rPr>
-      <w:rFonts w:cs="Arial"/>
+      <w:rFonts w:cs="Lucida Sans"/>
     </w:rPr>
   </w:style>
-  <w:style w:type="paragraph" w:styleId="user1" w:customStyle="1">
+  <w:style w:type="paragraph" w:styleId="user1">
     <w:name w:val="見出し (user)"/>
     <w:basedOn w:val="Normal"/>
     <w:next w:val="BodyText"/>
     <w:qFormat/>
-    <w:rsid w:val="00187637"/>
     <w:pPr>
       <w:keepNext w:val="true"/>
       <w:spacing w:before="240" w:after="120"/>
     </w:pPr>
     <w:rPr>
-      <w:rFonts w:ascii="Liberation Sans" w:hAnsi="Liberation Sans" w:eastAsia="ＭＳ Ｐゴシック" w:cs="Lucida Sans" w:eastAsiaTheme="majorEastAsia"/>
+      <w:rFonts w:ascii="Liberation Sans" w:hAnsi="Liberation Sans" w:eastAsia="Noto Sans JP" w:cs="Arial"/>
       <w:sz w:val="28"/>
       <w:szCs w:val="28"/>
     </w:rPr>
   </w:style>
-  <w:style w:type="paragraph" w:styleId="user2" w:customStyle="1">
+  <w:style w:type="paragraph" w:styleId="user2">
     <w:name w:val="索引 (user)"/>
     <w:basedOn w:val="Normal"/>
     <w:qFormat/>
@@ -8555,7 +8499,7 @@
       <w:suppressLineNumbers/>
     </w:pPr>
     <w:rPr>
-      <w:rFonts w:cs="Lucida Sans"/>
+      <w:rFonts w:cs="Arial"/>
     </w:rPr>
   </w:style>
   <w:style w:type="paragraph" w:styleId="Title">
@@ -8604,15 +8548,15 @@
       <w:szCs w:val="18"/>
     </w:rPr>
   </w:style>
-  <w:style w:type="paragraph" w:styleId="user3" w:customStyle="1">
-    <w:name w:val="ヘッダーとフッター (user)"/>
+  <w:style w:type="paragraph" w:styleId="Style14" w:customStyle="1">
+    <w:name w:val="ヘッダーとフッター"/>
     <w:basedOn w:val="Normal"/>
     <w:qFormat/>
     <w:pPr/>
     <w:rPr/>
   </w:style>
-  <w:style w:type="paragraph" w:styleId="Style14">
-    <w:name w:val="ヘッダーとフッター"/>
+  <w:style w:type="paragraph" w:styleId="user3">
+    <w:name w:val="ヘッダーとフッター (user)"/>
     <w:basedOn w:val="Normal"/>
     <w:qFormat/>
     <w:pPr/>
@@ -8652,7 +8596,7 @@
   </w:style>
   <w:style w:type="paragraph" w:styleId="IndexHeading">
     <w:name w:val="index heading"/>
-    <w:basedOn w:val="Style12"/>
+    <w:basedOn w:val="user1"/>
     <w:pPr/>
     <w:rPr/>
   </w:style>
@@ -8774,8 +8718,8 @@
       <w:iCs/>
     </w:rPr>
   </w:style>
-  <w:style w:type="numbering" w:styleId="Style15" w:default="1">
-    <w:name w:val="記号なし"/>
+  <w:style w:type="numbering" w:styleId="user4" w:default="1">
+    <w:name w:val="記号なし (user)"/>
     <w:uiPriority w:val="99"/>
     <w:semiHidden/>
     <w:unhideWhenUsed/>
